--- a/text2/ФорматИнформатика.docx
+++ b/text2/ФорматИнформатика.docx
@@ -5,17 +5,36 @@
     <w:p>
       <w:pPr>
         <w:pStyle w:val="Normal"/>
-        <w:rPr>
+        <w:jc w:val="center"/>
+        <w:rPr>
+          <w:b/>
+          <w:b/>
           <w:sz w:val="32"/>
           <w:szCs w:val="32"/>
         </w:rPr>
       </w:pPr>
       <w:r>
         <w:rPr>
+          <w:b/>
           <w:sz w:val="32"/>
           <w:szCs w:val="32"/>
         </w:rPr>
-        <w:t>ФОРМАТ ЗА ПРОВЕЖДАНЕ НА „ТОРТАТА НА ДИРЕКТОРА“ ПО БИОЛОГИЯ</w:t>
+        <w:t>ФОРМАТ ЗА ПРОВЕЖДАНЕ НА „ТОРТАТА НА ДИРЕКТОРА“ ПО ИНФОРМАТИКА</w:t>
+      </w:r>
+    </w:p>
+    <w:p>
+      <w:pPr>
+        <w:pStyle w:val="Normal"/>
+        <w:jc w:val="center"/>
+        <w:rPr>
+          <w:b/>
+          <w:b/>
+        </w:rPr>
+      </w:pPr>
+      <w:r>
+        <w:rPr>
+          <w:b/>
+        </w:rPr>
       </w:r>
     </w:p>
     <w:p>
@@ -25,51 +44,109 @@
           <w:ilvl w:val="0"/>
           <w:numId w:val="1"/>
         </w:numPr>
-        <w:rPr>
-          <w:sz w:val="24"/>
-          <w:szCs w:val="24"/>
-        </w:rPr>
-      </w:pPr>
-      <w:r>
-        <w:rPr>
-          <w:sz w:val="24"/>
-          <w:szCs w:val="24"/>
-        </w:rPr>
-        <w:t>Формат</w:t>
-      </w:r>
-    </w:p>
-    <w:p>
-      <w:pPr>
-        <w:pStyle w:val="ListParagraph"/>
-        <w:numPr>
-          <w:ilvl w:val="0"/>
+        <w:jc w:val="both"/>
+        <w:rPr>
+          <w:b/>
+          <w:b/>
+        </w:rPr>
+      </w:pPr>
+      <w:r>
+        <w:rPr>
+          <w:b/>
+          <w:sz w:val="24"/>
+          <w:szCs w:val="24"/>
+        </w:rPr>
+        <w:t>Формат:</w:t>
+      </w:r>
+    </w:p>
+    <w:p>
+      <w:pPr>
+        <w:pStyle w:val="ListParagraph"/>
+        <w:numPr>
+          <w:ilvl w:val="1"/>
+          <w:numId w:val="1"/>
+        </w:numPr>
+        <w:jc w:val="both"/>
+        <w:rPr/>
+      </w:pPr>
+      <w:r>
+        <w:rPr>
+          <w:sz w:val="24"/>
+          <w:szCs w:val="24"/>
+        </w:rPr>
+        <w:t>Времетраене – 4 часа.</w:t>
+      </w:r>
+    </w:p>
+    <w:p>
+      <w:pPr>
+        <w:pStyle w:val="ListParagraph"/>
+        <w:numPr>
+          <w:ilvl w:val="1"/>
+          <w:numId w:val="1"/>
+        </w:numPr>
+        <w:jc w:val="both"/>
+        <w:rPr/>
+      </w:pPr>
+      <w:r>
+        <w:rPr>
+          <w:sz w:val="24"/>
+          <w:szCs w:val="24"/>
+        </w:rPr>
+        <w:t>Възрастови групи:</w:t>
+      </w:r>
+    </w:p>
+    <w:p>
+      <w:pPr>
+        <w:pStyle w:val="ListParagraph"/>
+        <w:numPr>
+          <w:ilvl w:val="2"/>
           <w:numId w:val="2"/>
         </w:numPr>
-        <w:rPr/>
-      </w:pPr>
-      <w:r>
-        <w:rPr>
-          <w:sz w:val="24"/>
-          <w:szCs w:val="24"/>
-        </w:rPr>
-        <w:t>Времетраене – 4 часа.</w:t>
-      </w:r>
-    </w:p>
-    <w:p>
-      <w:pPr>
-        <w:pStyle w:val="ListParagraph"/>
-        <w:numPr>
-          <w:ilvl w:val="0"/>
+        <w:jc w:val="both"/>
+        <w:rPr/>
+      </w:pPr>
+      <w:r>
+        <w:rPr>
+          <w:sz w:val="24"/>
+          <w:szCs w:val="24"/>
+        </w:rPr>
+        <w:t>5-7 клас</w:t>
+      </w:r>
+    </w:p>
+    <w:p>
+      <w:pPr>
+        <w:pStyle w:val="ListParagraph"/>
+        <w:numPr>
+          <w:ilvl w:val="2"/>
           <w:numId w:val="2"/>
         </w:numPr>
-        <w:rPr/>
-      </w:pPr>
-      <w:r>
-        <w:rPr>
-          <w:sz w:val="24"/>
-          <w:szCs w:val="24"/>
-        </w:rPr>
-        <w:t>Възрастови групи:</w:t>
+        <w:jc w:val="both"/>
+        <w:rPr/>
+      </w:pPr>
+      <w:r>
+        <w:rPr>
+          <w:sz w:val="24"/>
+          <w:szCs w:val="24"/>
+        </w:rPr>
+        <w:t>8-10 клас</w:t>
+      </w:r>
+    </w:p>
+    <w:p>
+      <w:pPr>
+        <w:pStyle w:val="ListParagraph"/>
+        <w:numPr>
+          <w:ilvl w:val="2"/>
+          <w:numId w:val="2"/>
+        </w:numPr>
+        <w:jc w:val="both"/>
+        <w:rPr/>
+      </w:pPr>
+      <w:r>
+        <w:rPr>
+          <w:sz w:val="24"/>
+          <w:szCs w:val="24"/>
+        </w:rPr>
+        <w:t>11-12 клас</w:t>
       </w:r>
     </w:p>
     <w:p>
@@ -77,59 +154,9 @@
         <w:pStyle w:val="ListParagraph"/>
         <w:numPr>
           <w:ilvl w:val="1"/>
-          <w:numId w:val="2"/>
-        </w:numPr>
-        <w:rPr/>
-      </w:pPr>
-      <w:r>
-        <w:rPr>
-          <w:sz w:val="24"/>
-          <w:szCs w:val="24"/>
-        </w:rPr>
-        <w:t>5-7 клас</w:t>
-      </w:r>
-    </w:p>
-    <w:p>
-      <w:pPr>
-        <w:pStyle w:val="ListParagraph"/>
-        <w:numPr>
-          <w:ilvl w:val="1"/>
-          <w:numId w:val="2"/>
-        </w:numPr>
-        <w:rPr/>
-      </w:pPr>
-      <w:r>
-        <w:rPr>
-          <w:sz w:val="24"/>
-          <w:szCs w:val="24"/>
-        </w:rPr>
-        <w:t>8-10 клас</w:t>
-      </w:r>
-    </w:p>
-    <w:p>
-      <w:pPr>
-        <w:pStyle w:val="ListParagraph"/>
-        <w:numPr>
-          <w:ilvl w:val="1"/>
-          <w:numId w:val="2"/>
-        </w:numPr>
-        <w:rPr/>
-      </w:pPr>
-      <w:r>
-        <w:rPr>
-          <w:sz w:val="24"/>
-          <w:szCs w:val="24"/>
-        </w:rPr>
-        <w:t>11-12 клас</w:t>
-      </w:r>
-    </w:p>
-    <w:p>
-      <w:pPr>
-        <w:pStyle w:val="ListParagraph"/>
-        <w:numPr>
-          <w:ilvl w:val="0"/>
-          <w:numId w:val="2"/>
-        </w:numPr>
+          <w:numId w:val="1"/>
+        </w:numPr>
+        <w:jc w:val="both"/>
         <w:rPr/>
       </w:pPr>
       <w:r>
@@ -143,81 +170,7 @@
     <w:p>
       <w:pPr>
         <w:pStyle w:val="ListParagraph"/>
-        <w:numPr>
-          <w:ilvl w:val="0"/>
-          <w:numId w:val="2"/>
-        </w:numPr>
-        <w:rPr>
-          <w:sz w:val="24"/>
-          <w:szCs w:val="24"/>
-        </w:rPr>
-      </w:pPr>
-      <w:r>
-        <w:rPr>
-          <w:sz w:val="24"/>
-          <w:szCs w:val="24"/>
-        </w:rPr>
-        <w:t xml:space="preserve">Задачи: </w:t>
-      </w:r>
-    </w:p>
-    <w:p>
-      <w:pPr>
-        <w:pStyle w:val="ListParagraph"/>
-        <w:numPr>
-          <w:ilvl w:val="0"/>
-          <w:numId w:val="3"/>
-        </w:numPr>
-        <w:rPr>
-          <w:sz w:val="24"/>
-          <w:szCs w:val="24"/>
-        </w:rPr>
-      </w:pPr>
-      <w:r>
-        <w:rPr>
-          <w:sz w:val="24"/>
-          <w:szCs w:val="24"/>
-        </w:rPr>
-        <w:t>2 състезателни</w:t>
-      </w:r>
-    </w:p>
-    <w:p>
-      <w:pPr>
-        <w:pStyle w:val="ListParagraph"/>
-        <w:numPr>
-          <w:ilvl w:val="0"/>
-          <w:numId w:val="3"/>
-        </w:numPr>
-        <w:rPr/>
-      </w:pPr>
-      <w:r>
-        <w:rPr>
-          <w:sz w:val="24"/>
-          <w:szCs w:val="24"/>
-        </w:rPr>
-        <w:t>1 голфене</w:t>
-      </w:r>
-    </w:p>
-    <w:p>
-      <w:pPr>
-        <w:pStyle w:val="ListParagraph"/>
-        <w:numPr>
-          <w:ilvl w:val="0"/>
-          <w:numId w:val="2"/>
-        </w:numPr>
-        <w:rPr/>
-      </w:pPr>
-      <w:r>
-        <w:rPr>
-          <w:sz w:val="24"/>
-          <w:szCs w:val="24"/>
-        </w:rPr>
-        <w:t>Класирането е индивидуално в съотвените групи.</w:t>
-      </w:r>
-    </w:p>
-    <w:p>
-      <w:pPr>
-        <w:pStyle w:val="ListParagraph"/>
-        <w:ind w:left="1440" w:hanging="0"/>
+        <w:jc w:val="both"/>
         <w:rPr>
           <w:sz w:val="24"/>
           <w:szCs w:val="24"/>
@@ -237,43 +190,108 @@
           <w:ilvl w:val="0"/>
           <w:numId w:val="1"/>
         </w:numPr>
-        <w:rPr>
-          <w:sz w:val="24"/>
-          <w:szCs w:val="24"/>
-        </w:rPr>
-      </w:pPr>
-      <w:r>
-        <w:rPr>
-          <w:sz w:val="24"/>
-          <w:szCs w:val="24"/>
-        </w:rPr>
-        <w:t xml:space="preserve">Проверка и оценяване </w:t>
-      </w:r>
-    </w:p>
-    <w:p>
-      <w:pPr>
-        <w:pStyle w:val="ListParagraph"/>
-        <w:numPr>
-          <w:ilvl w:val="0"/>
-          <w:numId w:val="4"/>
-        </w:numPr>
-        <w:rPr>
-          <w:sz w:val="24"/>
-          <w:szCs w:val="24"/>
-        </w:rPr>
-      </w:pPr>
-      <w:r>
-        <w:rPr>
-          <w:sz w:val="24"/>
-          <w:szCs w:val="24"/>
-        </w:rPr>
-        <w:t>Онлайн система</w:t>
-      </w:r>
-    </w:p>
-    <w:p>
-      <w:pPr>
-        <w:pStyle w:val="ListParagraph"/>
-        <w:ind w:left="1080" w:hanging="0"/>
+        <w:jc w:val="both"/>
+        <w:rPr>
+          <w:b/>
+          <w:b/>
+        </w:rPr>
+      </w:pPr>
+      <w:r>
+        <w:rPr>
+          <w:b/>
+          <w:sz w:val="24"/>
+          <w:szCs w:val="24"/>
+        </w:rPr>
+        <w:t>Задачи:</w:t>
+      </w:r>
+    </w:p>
+    <w:p>
+      <w:pPr>
+        <w:pStyle w:val="ListParagraph"/>
+        <w:numPr>
+          <w:ilvl w:val="1"/>
+          <w:numId w:val="1"/>
+        </w:numPr>
+        <w:jc w:val="both"/>
+        <w:rPr/>
+      </w:pPr>
+      <w:r>
+        <w:rPr>
+          <w:sz w:val="24"/>
+          <w:szCs w:val="24"/>
+        </w:rPr>
+        <w:t>2 състезателни</w:t>
+      </w:r>
+    </w:p>
+    <w:p>
+      <w:pPr>
+        <w:pStyle w:val="ListParagraph"/>
+        <w:numPr>
+          <w:ilvl w:val="1"/>
+          <w:numId w:val="1"/>
+        </w:numPr>
+        <w:jc w:val="both"/>
+        <w:rPr/>
+      </w:pPr>
+      <w:r>
+        <w:rPr>
+          <w:sz w:val="24"/>
+          <w:szCs w:val="24"/>
+        </w:rPr>
+        <w:t>1 голфене. Какво е това? Освен, че трябва да решите задачата правилно, трябва да използвате минимален брой символи. Ще се оценява спрямо най-доброто решение. Ето два сайта, на които да научите повече за голф</w:t>
+      </w:r>
+      <w:bookmarkStart w:id="0" w:name="_GoBack"/>
+      <w:bookmarkEnd w:id="0"/>
+      <w:r>
+        <w:rPr>
+          <w:sz w:val="24"/>
+          <w:szCs w:val="24"/>
+        </w:rPr>
+        <w:t>енето и да се упражнявате:</w:t>
+      </w:r>
+    </w:p>
+    <w:p>
+      <w:pPr>
+        <w:pStyle w:val="ListParagraph"/>
+        <w:numPr>
+          <w:ilvl w:val="2"/>
+          <w:numId w:val="1"/>
+        </w:numPr>
+        <w:jc w:val="both"/>
+        <w:rPr/>
+      </w:pPr>
+      <w:r>
+        <w:rPr>
+          <w:rStyle w:val="InternetLink"/>
+          <w:sz w:val="24"/>
+          <w:szCs w:val="24"/>
+        </w:rPr>
+        <w:t>https://code-golf.io/</w:t>
+      </w:r>
+    </w:p>
+    <w:p>
+      <w:pPr>
+        <w:pStyle w:val="ListParagraph"/>
+        <w:numPr>
+          <w:ilvl w:val="2"/>
+          <w:numId w:val="1"/>
+        </w:numPr>
+        <w:jc w:val="both"/>
+        <w:rPr/>
+      </w:pPr>
+      <w:r>
+        <w:rPr>
+          <w:rStyle w:val="InternetLink"/>
+          <w:sz w:val="24"/>
+          <w:szCs w:val="24"/>
+        </w:rPr>
+        <w:t>https://codegolf.stackexchange.com/questions/221/reverse-polish-notation</w:t>
+      </w:r>
+    </w:p>
+    <w:p>
+      <w:pPr>
+        <w:pStyle w:val="ListParagraph"/>
+        <w:jc w:val="both"/>
         <w:rPr>
           <w:sz w:val="24"/>
           <w:szCs w:val="24"/>
@@ -293,19 +311,271 @@
           <w:ilvl w:val="0"/>
           <w:numId w:val="1"/>
         </w:numPr>
+        <w:jc w:val="both"/>
+        <w:rPr>
+          <w:b/>
+          <w:b/>
+        </w:rPr>
+      </w:pPr>
+      <w:r>
+        <w:rPr>
+          <w:b/>
+          <w:sz w:val="24"/>
+          <w:szCs w:val="24"/>
+        </w:rPr>
+        <w:t>Награждаване:</w:t>
+      </w:r>
+    </w:p>
+    <w:p>
+      <w:pPr>
+        <w:pStyle w:val="ListParagraph"/>
+        <w:numPr>
+          <w:ilvl w:val="1"/>
+          <w:numId w:val="1"/>
+        </w:numPr>
+        <w:jc w:val="both"/>
+        <w:rPr/>
+      </w:pPr>
+      <w:r>
+        <w:rPr>
+          <w:sz w:val="24"/>
+          <w:szCs w:val="24"/>
+        </w:rPr>
+        <w:t>Резултати ще има веднага след състезанието, но награжването ще е заедно с другите състезания.</w:t>
+      </w:r>
+    </w:p>
+    <w:p>
+      <w:pPr>
+        <w:pStyle w:val="ListParagraph"/>
+        <w:numPr>
+          <w:ilvl w:val="1"/>
+          <w:numId w:val="1"/>
+        </w:numPr>
+        <w:jc w:val="both"/>
+        <w:rPr/>
+      </w:pPr>
+      <w:r>
+        <w:rPr>
+          <w:sz w:val="24"/>
+          <w:szCs w:val="24"/>
+        </w:rPr>
+        <w:t>Класирането е индивидуално в съответните групи.</w:t>
+      </w:r>
+    </w:p>
+    <w:p>
+      <w:pPr>
+        <w:pStyle w:val="ListParagraph"/>
+        <w:jc w:val="both"/>
+        <w:rPr>
+          <w:sz w:val="24"/>
+          <w:szCs w:val="24"/>
+        </w:rPr>
+      </w:pPr>
+      <w:r>
+        <w:rPr>
+          <w:sz w:val="24"/>
+          <w:szCs w:val="24"/>
+        </w:rPr>
+      </w:r>
+    </w:p>
+    <w:p>
+      <w:pPr>
+        <w:pStyle w:val="ListParagraph"/>
+        <w:numPr>
+          <w:ilvl w:val="0"/>
+          <w:numId w:val="1"/>
+        </w:numPr>
+        <w:jc w:val="both"/>
+        <w:rPr>
+          <w:b/>
+          <w:b/>
+        </w:rPr>
+      </w:pPr>
+      <w:r>
+        <w:rPr>
+          <w:b/>
+          <w:sz w:val="24"/>
+          <w:szCs w:val="24"/>
+        </w:rPr>
+        <w:t>Контакти:</w:t>
+      </w:r>
+    </w:p>
+    <w:p>
+      <w:pPr>
+        <w:pStyle w:val="ListParagraph"/>
+        <w:numPr>
+          <w:ilvl w:val="1"/>
+          <w:numId w:val="1"/>
+        </w:numPr>
+        <w:jc w:val="both"/>
+        <w:rPr>
+          <w:sz w:val="24"/>
+          <w:szCs w:val="24"/>
+        </w:rPr>
+      </w:pPr>
+      <w:r>
+        <w:rPr>
+          <w:sz w:val="24"/>
+          <w:szCs w:val="24"/>
+        </w:rPr>
+      </w:r>
+    </w:p>
+    <w:p>
+      <w:pPr>
+        <w:pStyle w:val="ListParagraph"/>
+        <w:numPr>
+          <w:ilvl w:val="1"/>
+          <w:numId w:val="1"/>
+        </w:numPr>
+        <w:jc w:val="both"/>
+        <w:rPr/>
+      </w:pPr>
+      <w:r>
+        <w:rPr>
+          <w:sz w:val="24"/>
+          <w:szCs w:val="24"/>
+        </w:rPr>
+        <w:t>Телефон:</w:t>
+      </w:r>
+    </w:p>
+    <w:p>
+      <w:pPr>
+        <w:pStyle w:val="ListParagraph"/>
+        <w:numPr>
+          <w:ilvl w:val="1"/>
+          <w:numId w:val="1"/>
+        </w:numPr>
+        <w:jc w:val="both"/>
+        <w:rPr/>
+      </w:pPr>
+      <w:r>
+        <w:rPr>
+          <w:sz w:val="24"/>
+          <w:szCs w:val="24"/>
+        </w:rPr>
+        <w:t xml:space="preserve">Email: </w:t>
+      </w:r>
+    </w:p>
+    <w:p>
+      <w:pPr>
+        <w:pStyle w:val="ListParagraph"/>
+        <w:jc w:val="both"/>
+        <w:rPr>
+          <w:sz w:val="24"/>
+          <w:szCs w:val="24"/>
+        </w:rPr>
+      </w:pPr>
+      <w:r>
+        <w:rPr>
+          <w:sz w:val="24"/>
+          <w:szCs w:val="24"/>
+        </w:rPr>
+      </w:r>
+    </w:p>
+    <w:p>
+      <w:pPr>
+        <w:pStyle w:val="ListParagraph"/>
+        <w:jc w:val="both"/>
+        <w:rPr>
+          <w:sz w:val="24"/>
+          <w:szCs w:val="24"/>
+        </w:rPr>
+      </w:pPr>
+      <w:r>
+        <w:rPr>
+          <w:sz w:val="24"/>
+          <w:szCs w:val="24"/>
+        </w:rPr>
+      </w:r>
+    </w:p>
+    <w:p>
+      <w:pPr>
+        <w:pStyle w:val="ListParagraph"/>
+        <w:jc w:val="both"/>
+        <w:rPr/>
+      </w:pPr>
+      <w:r>
+        <w:rPr>
+          <w:sz w:val="24"/>
+          <w:szCs w:val="24"/>
+        </w:rPr>
+        <w:t>точки</w:t>
+      </w:r>
+    </w:p>
+    <w:p>
+      <w:pPr>
+        <w:pStyle w:val="ListParagraph"/>
+        <w:jc w:val="both"/>
+        <w:rPr/>
+      </w:pPr>
+      <w:r>
+        <w:rPr>
+          <w:sz w:val="24"/>
+          <w:szCs w:val="24"/>
+        </w:rPr>
+        <w:t>оценяване голфене</w:t>
+      </w:r>
+    </w:p>
+    <w:p>
+      <w:pPr>
+        <w:pStyle w:val="ListParagraph"/>
+        <w:jc w:val="both"/>
+        <w:rPr/>
+      </w:pPr>
+      <w:r>
+        <w:rPr>
+          <w:sz w:val="24"/>
+          <w:szCs w:val="24"/>
+        </w:rPr>
+        <w:t>онлайн резултати</w:t>
+      </w:r>
+    </w:p>
+    <w:p>
+      <w:pPr>
+        <w:pStyle w:val="ListParagraph"/>
         <w:spacing w:before="0" w:after="160"/>
         <w:contextualSpacing/>
-        <w:rPr>
-          <w:sz w:val="24"/>
-          <w:szCs w:val="24"/>
-        </w:rPr>
-      </w:pPr>
-      <w:r>
-        <w:rPr>
-          <w:sz w:val="24"/>
-          <w:szCs w:val="24"/>
-        </w:rPr>
-        <w:t>Награждаване</w:t>
+        <w:jc w:val="both"/>
+        <w:rPr/>
+      </w:pPr>
+      <w:r>
+        <w:rPr>
+          <w:sz w:val="24"/>
+          <w:szCs w:val="24"/>
+        </w:rPr>
+        <w:t>по-малък в по-горна</w:t>
+      </w:r>
+    </w:p>
+    <w:p>
+      <w:pPr>
+        <w:pStyle w:val="ListParagraph"/>
+        <w:spacing w:before="0" w:after="160"/>
+        <w:contextualSpacing/>
+        <w:jc w:val="both"/>
+        <w:rPr/>
+      </w:pPr>
+      <w:r>
+        <w:rPr>
+          <w:sz w:val="24"/>
+          <w:szCs w:val="24"/>
+        </w:rPr>
+        <w:t>награждаването, награди</w:t>
+      </w:r>
+    </w:p>
+    <w:p>
+      <w:pPr>
+        <w:pStyle w:val="ListParagraph"/>
+        <w:spacing w:before="0" w:after="160"/>
+        <w:contextualSpacing/>
+        <w:jc w:val="both"/>
+        <w:rPr/>
+      </w:pPr>
+      <w:r>
+        <w:rPr>
+          <w:sz w:val="24"/>
+          <w:szCs w:val="24"/>
+        </w:rPr>
+        <w:t>контакти</w:t>
       </w:r>
     </w:p>
     <w:sectPr>
@@ -335,21 +605,30 @@
     </w:lvl>
     <w:lvl w:ilvl="1">
       <w:start w:val="1"/>
-      <w:numFmt w:val="lowerLetter"/>
-      <w:lvlText w:val="%2."/>
+      <w:numFmt w:val="bullet"/>
+      <w:lvlText w:val=""/>
       <w:lvlJc w:val="left"/>
       <w:pPr>
         <w:ind w:left="1440" w:hanging="360"/>
       </w:pPr>
+      <w:rPr>
+        <w:rFonts w:ascii="Wingdings" w:hAnsi="Wingdings" w:cs="Wingdings" w:hint="default"/>
+        <w:sz w:val="24"/>
+        <w:rFonts w:cs="OpenSymbol"/>
+      </w:rPr>
     </w:lvl>
     <w:lvl w:ilvl="2">
       <w:start w:val="1"/>
-      <w:numFmt w:val="lowerRoman"/>
-      <w:lvlText w:val="%3."/>
+      <w:numFmt w:val="bullet"/>
+      <w:lvlText w:val=""/>
       <w:lvlJc w:val="right"/>
       <w:pPr>
         <w:ind w:left="2160" w:hanging="180"/>
       </w:pPr>
+      <w:rPr>
+        <w:rFonts w:ascii="Wingdings" w:hAnsi="Wingdings" w:cs="Wingdings" w:hint="default"/>
+        <w:rFonts w:cs="OpenSymbol"/>
+      </w:rPr>
     </w:lvl>
     <w:lvl w:ilvl="3">
       <w:start w:val="1"/>
@@ -413,38 +692,46 @@
       <w:lvlText w:val=""/>
       <w:lvlJc w:val="left"/>
       <w:pPr>
-        <w:ind w:left="1440" w:hanging="360"/>
+        <w:tabs>
+          <w:tab w:val="num" w:pos="1620"/>
+        </w:tabs>
+        <w:ind w:left="1620" w:hanging="360"/>
       </w:pPr>
       <w:rPr>
         <w:rFonts w:ascii="Symbol" w:hAnsi="Symbol" w:cs="Symbol" w:hint="default"/>
-        <w:sz w:val="24"/>
-        <w:rFonts w:cs="Symbol"/>
+        <w:rFonts w:cs="OpenSymbol"/>
       </w:rPr>
     </w:lvl>
     <w:lvl w:ilvl="1">
       <w:start w:val="1"/>
       <w:numFmt w:val="bullet"/>
-      <w:lvlText w:val="o"/>
-      <w:lvlJc w:val="left"/>
-      <w:pPr>
-        <w:ind w:left="2160" w:hanging="360"/>
+      <w:lvlText w:val="◦"/>
+      <w:lvlJc w:val="left"/>
+      <w:pPr>
+        <w:tabs>
+          <w:tab w:val="num" w:pos="1980"/>
+        </w:tabs>
+        <w:ind w:left="1980" w:hanging="360"/>
       </w:pPr>
       <w:rPr>
-        <w:rFonts w:ascii="Courier New" w:hAnsi="Courier New" w:cs="Courier New" w:hint="default"/>
-        <w:rFonts w:cs="Courier New"/>
+        <w:rFonts w:ascii="OpenSymbol" w:hAnsi="OpenSymbol" w:cs="OpenSymbol" w:hint="default"/>
+        <w:rFonts w:cs="OpenSymbol"/>
       </w:rPr>
     </w:lvl>
     <w:lvl w:ilvl="2">
       <w:start w:val="1"/>
       <w:numFmt w:val="bullet"/>
-      <w:lvlText w:val=""/>
-      <w:lvlJc w:val="left"/>
-      <w:pPr>
-        <w:ind w:left="2880" w:hanging="360"/>
+      <w:lvlText w:val=""/>
+      <w:lvlJc w:val="left"/>
+      <w:pPr>
+        <w:tabs>
+          <w:tab w:val="num" w:pos="2340"/>
+        </w:tabs>
+        <w:ind w:left="2340" w:hanging="360"/>
       </w:pPr>
       <w:rPr>
         <w:rFonts w:ascii="Wingdings" w:hAnsi="Wingdings" w:cs="Wingdings" w:hint="default"/>
-        <w:rFonts w:cs="Wingdings"/>
+        <w:rFonts w:cs="OpenSymbol"/>
       </w:rPr>
     </w:lvl>
     <w:lvl w:ilvl="3">
@@ -453,37 +740,46 @@
       <w:lvlText w:val=""/>
       <w:lvlJc w:val="left"/>
       <w:pPr>
-        <w:ind w:left="3600" w:hanging="360"/>
+        <w:tabs>
+          <w:tab w:val="num" w:pos="2700"/>
+        </w:tabs>
+        <w:ind w:left="2700" w:hanging="360"/>
       </w:pPr>
       <w:rPr>
         <w:rFonts w:ascii="Symbol" w:hAnsi="Symbol" w:cs="Symbol" w:hint="default"/>
-        <w:rFonts w:cs="Symbol"/>
+        <w:rFonts w:cs="OpenSymbol"/>
       </w:rPr>
     </w:lvl>
     <w:lvl w:ilvl="4">
       <w:start w:val="1"/>
       <w:numFmt w:val="bullet"/>
-      <w:lvlText w:val="o"/>
-      <w:lvlJc w:val="left"/>
-      <w:pPr>
-        <w:ind w:left="4320" w:hanging="360"/>
+      <w:lvlText w:val="◦"/>
+      <w:lvlJc w:val="left"/>
+      <w:pPr>
+        <w:tabs>
+          <w:tab w:val="num" w:pos="3060"/>
+        </w:tabs>
+        <w:ind w:left="3060" w:hanging="360"/>
       </w:pPr>
       <w:rPr>
-        <w:rFonts w:ascii="Courier New" w:hAnsi="Courier New" w:cs="Courier New" w:hint="default"/>
-        <w:rFonts w:cs="Courier New"/>
+        <w:rFonts w:ascii="OpenSymbol" w:hAnsi="OpenSymbol" w:cs="OpenSymbol" w:hint="default"/>
+        <w:rFonts w:cs="OpenSymbol"/>
       </w:rPr>
     </w:lvl>
     <w:lvl w:ilvl="5">
       <w:start w:val="1"/>
       <w:numFmt w:val="bullet"/>
-      <w:lvlText w:val=""/>
-      <w:lvlJc w:val="left"/>
-      <w:pPr>
-        <w:ind w:left="5040" w:hanging="360"/>
+      <w:lvlText w:val="▪"/>
+      <w:lvlJc w:val="left"/>
+      <w:pPr>
+        <w:tabs>
+          <w:tab w:val="num" w:pos="3420"/>
+        </w:tabs>
+        <w:ind w:left="3420" w:hanging="360"/>
       </w:pPr>
       <w:rPr>
-        <w:rFonts w:ascii="Wingdings" w:hAnsi="Wingdings" w:cs="Wingdings" w:hint="default"/>
-        <w:rFonts w:cs="Wingdings"/>
+        <w:rFonts w:ascii="OpenSymbol" w:hAnsi="OpenSymbol" w:cs="OpenSymbol" w:hint="default"/>
+        <w:rFonts w:cs="OpenSymbol"/>
       </w:rPr>
     </w:lvl>
     <w:lvl w:ilvl="6">
@@ -492,244 +788,50 @@
       <w:lvlText w:val=""/>
       <w:lvlJc w:val="left"/>
       <w:pPr>
-        <w:ind w:left="5760" w:hanging="360"/>
+        <w:tabs>
+          <w:tab w:val="num" w:pos="3780"/>
+        </w:tabs>
+        <w:ind w:left="3780" w:hanging="360"/>
       </w:pPr>
       <w:rPr>
         <w:rFonts w:ascii="Symbol" w:hAnsi="Symbol" w:cs="Symbol" w:hint="default"/>
-        <w:rFonts w:cs="Symbol"/>
+        <w:rFonts w:cs="OpenSymbol"/>
       </w:rPr>
     </w:lvl>
     <w:lvl w:ilvl="7">
       <w:start w:val="1"/>
       <w:numFmt w:val="bullet"/>
-      <w:lvlText w:val="o"/>
-      <w:lvlJc w:val="left"/>
-      <w:pPr>
-        <w:ind w:left="6480" w:hanging="360"/>
+      <w:lvlText w:val="◦"/>
+      <w:lvlJc w:val="left"/>
+      <w:pPr>
+        <w:tabs>
+          <w:tab w:val="num" w:pos="4140"/>
+        </w:tabs>
+        <w:ind w:left="4140" w:hanging="360"/>
       </w:pPr>
       <w:rPr>
-        <w:rFonts w:ascii="Courier New" w:hAnsi="Courier New" w:cs="Courier New" w:hint="default"/>
-        <w:rFonts w:cs="Courier New"/>
+        <w:rFonts w:ascii="OpenSymbol" w:hAnsi="OpenSymbol" w:cs="OpenSymbol" w:hint="default"/>
+        <w:rFonts w:cs="OpenSymbol"/>
       </w:rPr>
     </w:lvl>
     <w:lvl w:ilvl="8">
       <w:start w:val="1"/>
       <w:numFmt w:val="bullet"/>
-      <w:lvlText w:val=""/>
-      <w:lvlJc w:val="left"/>
-      <w:pPr>
-        <w:ind w:left="7200" w:hanging="360"/>
+      <w:lvlText w:val="▪"/>
+      <w:lvlJc w:val="left"/>
+      <w:pPr>
+        <w:tabs>
+          <w:tab w:val="num" w:pos="4500"/>
+        </w:tabs>
+        <w:ind w:left="4500" w:hanging="360"/>
       </w:pPr>
       <w:rPr>
-        <w:rFonts w:ascii="Wingdings" w:hAnsi="Wingdings" w:cs="Wingdings" w:hint="default"/>
-        <w:rFonts w:cs="Wingdings"/>
+        <w:rFonts w:ascii="OpenSymbol" w:hAnsi="OpenSymbol" w:cs="OpenSymbol" w:hint="default"/>
+        <w:rFonts w:cs="OpenSymbol"/>
       </w:rPr>
     </w:lvl>
   </w:abstractNum>
   <w:abstractNum w:abstractNumId="3">
-    <w:lvl w:ilvl="0">
-      <w:start w:val="1"/>
-      <w:numFmt w:val="decimal"/>
-      <w:lvlText w:val="%1."/>
-      <w:lvlJc w:val="left"/>
-      <w:pPr>
-        <w:ind w:left="2484" w:hanging="360"/>
-      </w:pPr>
-    </w:lvl>
-    <w:lvl w:ilvl="1">
-      <w:start w:val="1"/>
-      <w:numFmt w:val="lowerLetter"/>
-      <w:lvlText w:val="%2."/>
-      <w:lvlJc w:val="left"/>
-      <w:pPr>
-        <w:ind w:left="3204" w:hanging="360"/>
-      </w:pPr>
-    </w:lvl>
-    <w:lvl w:ilvl="2">
-      <w:start w:val="1"/>
-      <w:numFmt w:val="lowerRoman"/>
-      <w:lvlText w:val="%3."/>
-      <w:lvlJc w:val="right"/>
-      <w:pPr>
-        <w:ind w:left="3924" w:hanging="180"/>
-      </w:pPr>
-    </w:lvl>
-    <w:lvl w:ilvl="3">
-      <w:start w:val="1"/>
-      <w:numFmt w:val="decimal"/>
-      <w:lvlText w:val="%4."/>
-      <w:lvlJc w:val="left"/>
-      <w:pPr>
-        <w:ind w:left="4644" w:hanging="360"/>
-      </w:pPr>
-    </w:lvl>
-    <w:lvl w:ilvl="4">
-      <w:start w:val="1"/>
-      <w:numFmt w:val="lowerLetter"/>
-      <w:lvlText w:val="%5."/>
-      <w:lvlJc w:val="left"/>
-      <w:pPr>
-        <w:ind w:left="5364" w:hanging="360"/>
-      </w:pPr>
-    </w:lvl>
-    <w:lvl w:ilvl="5">
-      <w:start w:val="1"/>
-      <w:numFmt w:val="lowerRoman"/>
-      <w:lvlText w:val="%6."/>
-      <w:lvlJc w:val="right"/>
-      <w:pPr>
-        <w:ind w:left="6084" w:hanging="180"/>
-      </w:pPr>
-    </w:lvl>
-    <w:lvl w:ilvl="6">
-      <w:start w:val="1"/>
-      <w:numFmt w:val="decimal"/>
-      <w:lvlText w:val="%7."/>
-      <w:lvlJc w:val="left"/>
-      <w:pPr>
-        <w:ind w:left="6804" w:hanging="360"/>
-      </w:pPr>
-    </w:lvl>
-    <w:lvl w:ilvl="7">
-      <w:start w:val="1"/>
-      <w:numFmt w:val="lowerLetter"/>
-      <w:lvlText w:val="%8."/>
-      <w:lvlJc w:val="left"/>
-      <w:pPr>
-        <w:ind w:left="7524" w:hanging="360"/>
-      </w:pPr>
-    </w:lvl>
-    <w:lvl w:ilvl="8">
-      <w:start w:val="1"/>
-      <w:numFmt w:val="lowerRoman"/>
-      <w:lvlText w:val="%9."/>
-      <w:lvlJc w:val="right"/>
-      <w:pPr>
-        <w:ind w:left="8244" w:hanging="180"/>
-      </w:pPr>
-    </w:lvl>
-  </w:abstractNum>
-  <w:abstractNum w:abstractNumId="4">
-    <w:lvl w:ilvl="0">
-      <w:start w:val="2"/>
-      <w:numFmt w:val="bullet"/>
-      <w:lvlText w:val="-"/>
-      <w:lvlJc w:val="left"/>
-      <w:pPr>
-        <w:ind w:left="1080" w:hanging="360"/>
-      </w:pPr>
-      <w:rPr>
-        <w:rFonts w:ascii="Calibri" w:hAnsi="Calibri" w:cs="Calibri" w:hint="default"/>
-        <w:sz w:val="24"/>
-        <w:rFonts w:cs=""/>
-      </w:rPr>
-    </w:lvl>
-    <w:lvl w:ilvl="1">
-      <w:start w:val="1"/>
-      <w:numFmt w:val="bullet"/>
-      <w:lvlText w:val="o"/>
-      <w:lvlJc w:val="left"/>
-      <w:pPr>
-        <w:ind w:left="1800" w:hanging="360"/>
-      </w:pPr>
-      <w:rPr>
-        <w:rFonts w:ascii="Courier New" w:hAnsi="Courier New" w:cs="Courier New" w:hint="default"/>
-        <w:rFonts w:cs="Courier New"/>
-      </w:rPr>
-    </w:lvl>
-    <w:lvl w:ilvl="2">
-      <w:start w:val="1"/>
-      <w:numFmt w:val="bullet"/>
-      <w:lvlText w:val=""/>
-      <w:lvlJc w:val="left"/>
-      <w:pPr>
-        <w:ind w:left="2520" w:hanging="360"/>
-      </w:pPr>
-      <w:rPr>
-        <w:rFonts w:ascii="Wingdings" w:hAnsi="Wingdings" w:cs="Wingdings" w:hint="default"/>
-        <w:rFonts w:cs="Wingdings"/>
-      </w:rPr>
-    </w:lvl>
-    <w:lvl w:ilvl="3">
-      <w:start w:val="1"/>
-      <w:numFmt w:val="bullet"/>
-      <w:lvlText w:val=""/>
-      <w:lvlJc w:val="left"/>
-      <w:pPr>
-        <w:ind w:left="3240" w:hanging="360"/>
-      </w:pPr>
-      <w:rPr>
-        <w:rFonts w:ascii="Symbol" w:hAnsi="Symbol" w:cs="Symbol" w:hint="default"/>
-        <w:rFonts w:cs="Symbol"/>
-      </w:rPr>
-    </w:lvl>
-    <w:lvl w:ilvl="4">
-      <w:start w:val="1"/>
-      <w:numFmt w:val="bullet"/>
-      <w:lvlText w:val="o"/>
-      <w:lvlJc w:val="left"/>
-      <w:pPr>
-        <w:ind w:left="3960" w:hanging="360"/>
-      </w:pPr>
-      <w:rPr>
-        <w:rFonts w:ascii="Courier New" w:hAnsi="Courier New" w:cs="Courier New" w:hint="default"/>
-        <w:rFonts w:cs="Courier New"/>
-      </w:rPr>
-    </w:lvl>
-    <w:lvl w:ilvl="5">
-      <w:start w:val="1"/>
-      <w:numFmt w:val="bullet"/>
-      <w:lvlText w:val=""/>
-      <w:lvlJc w:val="left"/>
-      <w:pPr>
-        <w:ind w:left="4680" w:hanging="360"/>
-      </w:pPr>
-      <w:rPr>
-        <w:rFonts w:ascii="Wingdings" w:hAnsi="Wingdings" w:cs="Wingdings" w:hint="default"/>
-        <w:rFonts w:cs="Wingdings"/>
-      </w:rPr>
-    </w:lvl>
-    <w:lvl w:ilvl="6">
-      <w:start w:val="1"/>
-      <w:numFmt w:val="bullet"/>
-      <w:lvlText w:val=""/>
-      <w:lvlJc w:val="left"/>
-      <w:pPr>
-        <w:ind w:left="5400" w:hanging="360"/>
-      </w:pPr>
-      <w:rPr>
-        <w:rFonts w:ascii="Symbol" w:hAnsi="Symbol" w:cs="Symbol" w:hint="default"/>
-        <w:rFonts w:cs="Symbol"/>
-      </w:rPr>
-    </w:lvl>
-    <w:lvl w:ilvl="7">
-      <w:start w:val="1"/>
-      <w:numFmt w:val="bullet"/>
-      <w:lvlText w:val="o"/>
-      <w:lvlJc w:val="left"/>
-      <w:pPr>
-        <w:ind w:left="6120" w:hanging="360"/>
-      </w:pPr>
-      <w:rPr>
-        <w:rFonts w:ascii="Courier New" w:hAnsi="Courier New" w:cs="Courier New" w:hint="default"/>
-        <w:rFonts w:cs="Courier New"/>
-      </w:rPr>
-    </w:lvl>
-    <w:lvl w:ilvl="8">
-      <w:start w:val="1"/>
-      <w:numFmt w:val="bullet"/>
-      <w:lvlText w:val=""/>
-      <w:lvlJc w:val="left"/>
-      <w:pPr>
-        <w:ind w:left="6840" w:hanging="360"/>
-      </w:pPr>
-      <w:rPr>
-        <w:rFonts w:ascii="Wingdings" w:hAnsi="Wingdings" w:cs="Wingdings" w:hint="default"/>
-        <w:rFonts w:cs="Wingdings"/>
-      </w:rPr>
-    </w:lvl>
-  </w:abstractNum>
-  <w:abstractNum w:abstractNumId="5">
     <w:lvl w:ilvl="0">
       <w:start w:val="1"/>
       <w:numFmt w:val="none"/>
@@ -829,12 +931,6 @@
   </w:num>
   <w:num w:numId="3">
     <w:abstractNumId w:val="3"/>
-  </w:num>
-  <w:num w:numId="4">
-    <w:abstractNumId w:val="4"/>
-  </w:num>
-  <w:num w:numId="5">
-    <w:abstractNumId w:val="5"/>
   </w:num>
 </w:numbering>
 </file>
@@ -1252,19 +1348,26 @@
     <w:qFormat/>
     <w:rPr/>
   </w:style>
-  <w:style w:type="character" w:styleId="NumberingSymbols">
+  <w:style w:type="character" w:styleId="NumberingSymbols" w:customStyle="1">
     <w:name w:val="Numbering Symbols"/>
     <w:qFormat/>
     <w:rPr/>
   </w:style>
-  <w:style w:type="character" w:styleId="Bullets">
+  <w:style w:type="character" w:styleId="Bullets" w:customStyle="1">
     <w:name w:val="Bullets"/>
     <w:qFormat/>
     <w:rPr>
       <w:rFonts w:ascii="OpenSymbol" w:hAnsi="OpenSymbol" w:eastAsia="OpenSymbol" w:cs="OpenSymbol"/>
     </w:rPr>
   </w:style>
-  <w:style w:type="paragraph" w:styleId="Heading">
+  <w:style w:type="character" w:styleId="InternetLink" w:customStyle="1">
+    <w:name w:val="Internet Link"/>
+    <w:rPr>
+      <w:color w:val="000080"/>
+      <w:u w:val="single"/>
+    </w:rPr>
+  </w:style>
+  <w:style w:type="paragraph" w:styleId="Heading" w:customStyle="1">
     <w:name w:val="Heading"/>
     <w:basedOn w:val="Normal"/>
     <w:next w:val="TextBody"/>
@@ -1311,7 +1414,7 @@
       <w:szCs w:val="24"/>
     </w:rPr>
   </w:style>
-  <w:style w:type="paragraph" w:styleId="Index">
+  <w:style w:type="paragraph" w:styleId="Index" w:customStyle="1">
     <w:name w:val="Index"/>
     <w:basedOn w:val="Normal"/>
     <w:qFormat/>
@@ -1320,6 +1423,22 @@
     </w:pPr>
     <w:rPr>
       <w:rFonts w:cs="Lohit Devanagari"/>
+    </w:rPr>
+  </w:style>
+  <w:style w:type="paragraph" w:styleId="Caption1">
+    <w:name w:val="caption"/>
+    <w:basedOn w:val="Normal"/>
+    <w:qFormat/>
+    <w:pPr>
+      <w:suppressLineNumbers/>
+      <w:spacing w:before="120" w:after="120"/>
+    </w:pPr>
+    <w:rPr>
+      <w:rFonts w:cs="Lohit Devanagari"/>
+      <w:i/>
+      <w:iCs/>
+      <w:sz w:val="24"/>
+      <w:szCs w:val="24"/>
     </w:rPr>
   </w:style>
   <w:style w:type="paragraph" w:styleId="ListParagraph">

--- a/text2/ФорматИнформатика.docx
+++ b/text2/ФорматИнформатика.docx
@@ -6,20 +6,23 @@
       <w:pPr>
         <w:pStyle w:val="Normal"/>
         <w:jc w:val="center"/>
-        <w:rPr>
-          <w:b/>
+        <w:rPr/>
+      </w:pPr>
+      <w:r>
+        <w:rPr>
           <w:b/>
           <w:sz w:val="32"/>
           <w:szCs w:val="32"/>
         </w:rPr>
-      </w:pPr>
+        <w:t>„</w:t>
+      </w:r>
       <w:r>
         <w:rPr>
           <w:b/>
           <w:sz w:val="32"/>
           <w:szCs w:val="32"/>
         </w:rPr>
-        <w:t>ФОРМАТ ЗА ПРОВЕЖДАНЕ НА „ТОРТАТА НА ДИРЕКТОРА“ ПО ИНФОРМАТИКА</w:t>
+        <w:t>ТОРТАТА НА ДИРЕКТОРА“ ПО ИНФОРМАТИКА</w:t>
       </w:r>
     </w:p>
     <w:p>
@@ -312,6 +315,96 @@
           <w:numId w:val="1"/>
         </w:numPr>
         <w:jc w:val="both"/>
+        <w:rPr/>
+      </w:pPr>
+      <w:r>
+        <w:rPr>
+          <w:b/>
+          <w:sz w:val="24"/>
+          <w:szCs w:val="24"/>
+        </w:rPr>
+        <w:t>Награждаване:</w:t>
+      </w:r>
+    </w:p>
+    <w:p>
+      <w:pPr>
+        <w:pStyle w:val="ListParagraph"/>
+        <w:numPr>
+          <w:ilvl w:val="1"/>
+          <w:numId w:val="1"/>
+        </w:numPr>
+        <w:jc w:val="both"/>
+        <w:rPr/>
+      </w:pPr>
+      <w:r>
+        <w:rPr>
+          <w:sz w:val="24"/>
+          <w:szCs w:val="24"/>
+        </w:rPr>
+        <w:t>Класирането е индивидуално в съответните групи.</w:t>
+      </w:r>
+    </w:p>
+    <w:p>
+      <w:pPr>
+        <w:pStyle w:val="ListParagraph"/>
+        <w:numPr>
+          <w:ilvl w:val="1"/>
+          <w:numId w:val="1"/>
+        </w:numPr>
+        <w:jc w:val="both"/>
+        <w:rPr/>
+      </w:pPr>
+      <w:bookmarkStart w:id="1" w:name="__DdeLink__221_3914461141"/>
+      <w:r>
+        <w:rPr>
+          <w:sz w:val="24"/>
+          <w:szCs w:val="24"/>
+        </w:rPr>
+        <w:t>Резултатите и награждаването ще са заедно с другите торти. Ще качим резултати и на сайта на тортата.</w:t>
+      </w:r>
+    </w:p>
+    <w:p>
+      <w:pPr>
+        <w:pStyle w:val="ListParagraph"/>
+        <w:numPr>
+          <w:ilvl w:val="1"/>
+          <w:numId w:val="1"/>
+        </w:numPr>
+        <w:jc w:val="both"/>
+        <w:rPr/>
+      </w:pPr>
+      <w:r>
+        <w:rPr>
+          <w:sz w:val="24"/>
+          <w:szCs w:val="24"/>
+        </w:rPr>
+        <w:t>Всички участници ще получат парче торта и други награди изненада :)</w:t>
+      </w:r>
+    </w:p>
+    <w:p>
+      <w:pPr>
+        <w:pStyle w:val="ListParagraph"/>
+        <w:jc w:val="both"/>
+        <w:rPr>
+          <w:sz w:val="24"/>
+          <w:szCs w:val="24"/>
+        </w:rPr>
+      </w:pPr>
+      <w:r>
+        <w:rPr>
+          <w:sz w:val="24"/>
+          <w:szCs w:val="24"/>
+        </w:rPr>
+      </w:r>
+    </w:p>
+    <w:p>
+      <w:pPr>
+        <w:pStyle w:val="ListParagraph"/>
+        <w:numPr>
+          <w:ilvl w:val="0"/>
+          <w:numId w:val="1"/>
+        </w:numPr>
+        <w:jc w:val="both"/>
         <w:rPr>
           <w:b/>
           <w:b/>
@@ -323,7 +416,24 @@
           <w:sz w:val="24"/>
           <w:szCs w:val="24"/>
         </w:rPr>
-        <w:t>Награждаване:</w:t>
+        <w:t>Контакти:</w:t>
+      </w:r>
+    </w:p>
+    <w:p>
+      <w:pPr>
+        <w:pStyle w:val="ListParagraph"/>
+        <w:jc w:val="both"/>
+        <w:rPr>
+          <w:sz w:val="24"/>
+          <w:szCs w:val="24"/>
+        </w:rPr>
+      </w:pPr>
+      <w:r>
+        <w:rPr>
+          <w:sz w:val="24"/>
+          <w:szCs w:val="24"/>
+        </w:rPr>
+        <w:t xml:space="preserve">Ако имате въпроси, може да се обадите по телефона или да се свържете с нас по имейл. </w:t>
       </w:r>
     </w:p>
     <w:p>
@@ -334,14 +444,16 @@
           <w:numId w:val="1"/>
         </w:numPr>
         <w:jc w:val="both"/>
-        <w:rPr/>
-      </w:pPr>
-      <w:r>
-        <w:rPr>
-          <w:sz w:val="24"/>
-          <w:szCs w:val="24"/>
-        </w:rPr>
-        <w:t>Резултати ще има веднага след състезанието, но награжването ще е заедно с другите състезания.</w:t>
+        <w:rPr>
+          <w:sz w:val="24"/>
+          <w:szCs w:val="24"/>
+        </w:rPr>
+      </w:pPr>
+      <w:r>
+        <w:rPr>
+          <w:sz w:val="24"/>
+          <w:szCs w:val="24"/>
+        </w:rPr>
       </w:r>
     </w:p>
     <w:p>
@@ -359,7 +471,32 @@
           <w:sz w:val="24"/>
           <w:szCs w:val="24"/>
         </w:rPr>
-        <w:t>Класирането е индивидуално в съответните групи.</w:t>
+        <w:t>Телефон:</w:t>
+      </w:r>
+    </w:p>
+    <w:p>
+      <w:pPr>
+        <w:pStyle w:val="ListParagraph"/>
+        <w:numPr>
+          <w:ilvl w:val="1"/>
+          <w:numId w:val="1"/>
+        </w:numPr>
+        <w:jc w:val="both"/>
+        <w:rPr/>
+      </w:pPr>
+      <w:r>
+        <w:rPr>
+          <w:sz w:val="24"/>
+          <w:szCs w:val="24"/>
+        </w:rPr>
+        <w:t xml:space="preserve">Email: </w:t>
+      </w:r>
+      <w:r>
+        <w:rPr>
+          <w:sz w:val="24"/>
+          <w:szCs w:val="24"/>
+        </w:rPr>
+        <w:t>torta.programirane@abv.bg</w:t>
       </w:r>
     </w:p>
     <w:p>
@@ -386,196 +523,35 @@
           <w:numId w:val="1"/>
         </w:numPr>
         <w:jc w:val="both"/>
+        <w:rPr/>
+      </w:pPr>
+      <w:bookmarkStart w:id="2" w:name="__DdeLink__221_3914461141"/>
+      <w:r>
+        <w:rPr>
+          <w:b/>
+          <w:sz w:val="24"/>
+          <w:szCs w:val="24"/>
+        </w:rPr>
+        <w:t>Записване:</w:t>
+      </w:r>
+      <w:bookmarkEnd w:id="2"/>
+    </w:p>
+    <w:p>
+      <w:pPr>
+        <w:pStyle w:val="ListParagraph"/>
+        <w:spacing w:before="0" w:after="160"/>
+        <w:ind w:hanging="0"/>
+        <w:contextualSpacing/>
+        <w:jc w:val="both"/>
         <w:rPr>
           <w:b/>
           <w:b/>
-        </w:rPr>
-      </w:pPr>
-      <w:r>
-        <w:rPr>
-          <w:b/>
-          <w:sz w:val="24"/>
-          <w:szCs w:val="24"/>
-        </w:rPr>
-        <w:t>Контакти:</w:t>
-      </w:r>
-    </w:p>
-    <w:p>
-      <w:pPr>
-        <w:pStyle w:val="ListParagraph"/>
-        <w:numPr>
-          <w:ilvl w:val="1"/>
-          <w:numId w:val="1"/>
-        </w:numPr>
-        <w:jc w:val="both"/>
-        <w:rPr>
-          <w:sz w:val="24"/>
-          <w:szCs w:val="24"/>
-        </w:rPr>
-      </w:pPr>
-      <w:r>
-        <w:rPr>
-          <w:sz w:val="24"/>
-          <w:szCs w:val="24"/>
-        </w:rPr>
-      </w:r>
-    </w:p>
-    <w:p>
-      <w:pPr>
-        <w:pStyle w:val="ListParagraph"/>
-        <w:numPr>
-          <w:ilvl w:val="1"/>
-          <w:numId w:val="1"/>
-        </w:numPr>
-        <w:jc w:val="both"/>
-        <w:rPr/>
-      </w:pPr>
-      <w:r>
-        <w:rPr>
-          <w:sz w:val="24"/>
-          <w:szCs w:val="24"/>
-        </w:rPr>
-        <w:t>Телефон:</w:t>
-      </w:r>
-    </w:p>
-    <w:p>
-      <w:pPr>
-        <w:pStyle w:val="ListParagraph"/>
-        <w:numPr>
-          <w:ilvl w:val="1"/>
-          <w:numId w:val="1"/>
-        </w:numPr>
-        <w:jc w:val="both"/>
-        <w:rPr/>
-      </w:pPr>
-      <w:r>
-        <w:rPr>
-          <w:sz w:val="24"/>
-          <w:szCs w:val="24"/>
-        </w:rPr>
-        <w:t xml:space="preserve">Email: </w:t>
-      </w:r>
-    </w:p>
-    <w:p>
-      <w:pPr>
-        <w:pStyle w:val="ListParagraph"/>
-        <w:jc w:val="both"/>
-        <w:rPr>
-          <w:sz w:val="24"/>
-          <w:szCs w:val="24"/>
-        </w:rPr>
-      </w:pPr>
-      <w:r>
-        <w:rPr>
-          <w:sz w:val="24"/>
-          <w:szCs w:val="24"/>
-        </w:rPr>
-      </w:r>
-    </w:p>
-    <w:p>
-      <w:pPr>
-        <w:pStyle w:val="ListParagraph"/>
-        <w:jc w:val="both"/>
-        <w:rPr>
-          <w:sz w:val="24"/>
-          <w:szCs w:val="24"/>
-        </w:rPr>
-      </w:pPr>
-      <w:r>
-        <w:rPr>
-          <w:sz w:val="24"/>
-          <w:szCs w:val="24"/>
-        </w:rPr>
-      </w:r>
-    </w:p>
-    <w:p>
-      <w:pPr>
-        <w:pStyle w:val="ListParagraph"/>
-        <w:jc w:val="both"/>
-        <w:rPr/>
-      </w:pPr>
-      <w:r>
-        <w:rPr>
-          <w:sz w:val="24"/>
-          <w:szCs w:val="24"/>
-        </w:rPr>
-        <w:t>точки</w:t>
-      </w:r>
-    </w:p>
-    <w:p>
-      <w:pPr>
-        <w:pStyle w:val="ListParagraph"/>
-        <w:jc w:val="both"/>
-        <w:rPr/>
-      </w:pPr>
-      <w:r>
-        <w:rPr>
-          <w:sz w:val="24"/>
-          <w:szCs w:val="24"/>
-        </w:rPr>
-        <w:t>оценяване голфене</w:t>
-      </w:r>
-    </w:p>
-    <w:p>
-      <w:pPr>
-        <w:pStyle w:val="ListParagraph"/>
-        <w:jc w:val="both"/>
-        <w:rPr/>
-      </w:pPr>
-      <w:r>
-        <w:rPr>
-          <w:sz w:val="24"/>
-          <w:szCs w:val="24"/>
-        </w:rPr>
-        <w:t>онлайн резултати</w:t>
-      </w:r>
-    </w:p>
-    <w:p>
-      <w:pPr>
-        <w:pStyle w:val="ListParagraph"/>
-        <w:spacing w:before="0" w:after="160"/>
-        <w:contextualSpacing/>
-        <w:jc w:val="both"/>
-        <w:rPr/>
-      </w:pPr>
-      <w:r>
-        <w:rPr>
-          <w:sz w:val="24"/>
-          <w:szCs w:val="24"/>
-        </w:rPr>
-        <w:t>по-малък в по-горна</w:t>
-      </w:r>
-    </w:p>
-    <w:p>
-      <w:pPr>
-        <w:pStyle w:val="ListParagraph"/>
-        <w:spacing w:before="0" w:after="160"/>
-        <w:contextualSpacing/>
-        <w:jc w:val="both"/>
-        <w:rPr/>
-      </w:pPr>
-      <w:r>
-        <w:rPr>
-          <w:sz w:val="24"/>
-          <w:szCs w:val="24"/>
-        </w:rPr>
-        <w:t>награждаването, награди</w:t>
-      </w:r>
-    </w:p>
-    <w:p>
-      <w:pPr>
-        <w:pStyle w:val="ListParagraph"/>
-        <w:spacing w:before="0" w:after="160"/>
-        <w:contextualSpacing/>
-        <w:jc w:val="both"/>
-        <w:rPr/>
-      </w:pPr>
-      <w:r>
-        <w:rPr>
-          <w:sz w:val="24"/>
-          <w:szCs w:val="24"/>
-        </w:rPr>
-        <w:t>контакти</w:t>
+          <w:sz w:val="24"/>
+          <w:szCs w:val="24"/>
+        </w:rPr>
+      </w:pPr>
+      <w:r>
+        <w:rPr/>
       </w:r>
     </w:p>
     <w:sectPr>
@@ -1367,6 +1343,84 @@
       <w:u w:val="single"/>
     </w:rPr>
   </w:style>
+  <w:style w:type="character" w:styleId="ListLabel1">
+    <w:name w:val="ListLabel 1"/>
+    <w:qFormat/>
+    <w:rPr>
+      <w:rFonts w:cs="OpenSymbol"/>
+      <w:sz w:val="24"/>
+    </w:rPr>
+  </w:style>
+  <w:style w:type="character" w:styleId="ListLabel2">
+    <w:name w:val="ListLabel 2"/>
+    <w:qFormat/>
+    <w:rPr>
+      <w:rFonts w:cs="OpenSymbol"/>
+    </w:rPr>
+  </w:style>
+  <w:style w:type="character" w:styleId="ListLabel3">
+    <w:name w:val="ListLabel 3"/>
+    <w:qFormat/>
+    <w:rPr>
+      <w:rFonts w:cs="OpenSymbol"/>
+    </w:rPr>
+  </w:style>
+  <w:style w:type="character" w:styleId="ListLabel4">
+    <w:name w:val="ListLabel 4"/>
+    <w:qFormat/>
+    <w:rPr>
+      <w:rFonts w:cs="OpenSymbol"/>
+    </w:rPr>
+  </w:style>
+  <w:style w:type="character" w:styleId="ListLabel5">
+    <w:name w:val="ListLabel 5"/>
+    <w:qFormat/>
+    <w:rPr>
+      <w:rFonts w:cs="OpenSymbol"/>
+    </w:rPr>
+  </w:style>
+  <w:style w:type="character" w:styleId="ListLabel6">
+    <w:name w:val="ListLabel 6"/>
+    <w:qFormat/>
+    <w:rPr>
+      <w:rFonts w:cs="OpenSymbol"/>
+    </w:rPr>
+  </w:style>
+  <w:style w:type="character" w:styleId="ListLabel7">
+    <w:name w:val="ListLabel 7"/>
+    <w:qFormat/>
+    <w:rPr>
+      <w:rFonts w:cs="OpenSymbol"/>
+    </w:rPr>
+  </w:style>
+  <w:style w:type="character" w:styleId="ListLabel8">
+    <w:name w:val="ListLabel 8"/>
+    <w:qFormat/>
+    <w:rPr>
+      <w:rFonts w:cs="OpenSymbol"/>
+    </w:rPr>
+  </w:style>
+  <w:style w:type="character" w:styleId="ListLabel9">
+    <w:name w:val="ListLabel 9"/>
+    <w:qFormat/>
+    <w:rPr>
+      <w:rFonts w:cs="OpenSymbol"/>
+    </w:rPr>
+  </w:style>
+  <w:style w:type="character" w:styleId="ListLabel10">
+    <w:name w:val="ListLabel 10"/>
+    <w:qFormat/>
+    <w:rPr>
+      <w:rFonts w:cs="OpenSymbol"/>
+    </w:rPr>
+  </w:style>
+  <w:style w:type="character" w:styleId="ListLabel11">
+    <w:name w:val="ListLabel 11"/>
+    <w:qFormat/>
+    <w:rPr>
+      <w:rFonts w:cs="OpenSymbol"/>
+    </w:rPr>
+  </w:style>
   <w:style w:type="paragraph" w:styleId="Heading" w:customStyle="1">
     <w:name w:val="Heading"/>
     <w:basedOn w:val="Normal"/>
